--- a/Chapter 9.docx
+++ b/Chapter 9.docx
@@ -15,15 +15,7 @@
         <w:ind w:firstLine="720"/>
       </w:pPr>
       <w:r>
-        <w:t xml:space="preserve">Emma cleared her throat, </w:t>
-      </w:r>
-      <w:proofErr w:type="gramStart"/>
-      <w:r>
-        <w:t>hand</w:t>
-      </w:r>
-      <w:proofErr w:type="gramEnd"/>
-      <w:r>
-        <w:t xml:space="preserve"> on her chest. “Yeah, sorry—just had something stuck in my throat.”</w:t>
+        <w:t>Emma cleared her throat, hand on her chest. “Yeah, sorry—just had something stuck in my throat.”</w:t>
       </w:r>
     </w:p>
     <w:p>
@@ -117,21 +109,8 @@
       <w:r>
         <w:t xml:space="preserve"> </w:t>
       </w:r>
-      <w:proofErr w:type="gramStart"/>
-      <w:r>
-        <w:t>“</w:t>
-      </w:r>
-      <w:proofErr w:type="gramEnd"/>
-      <w:r>
-        <w:t>Gracie</w:t>
-      </w:r>
-      <w:proofErr w:type="gramStart"/>
-      <w:r>
-        <w:t>?</w:t>
-      </w:r>
-      <w:proofErr w:type="gramEnd"/>
-      <w:r>
-        <w:t xml:space="preserve"> She, uh… she’s in the bathroom! She said we can get started without her though…”</w:t>
+      <w:r>
+        <w:t>“Gracie? She, uh… she’s in the bathroom! She said we can get started without her though…”</w:t>
       </w:r>
     </w:p>
     <w:p>
@@ -155,15 +134,7 @@
         <w:ind w:firstLine="720"/>
       </w:pPr>
       <w:r>
-        <w:t xml:space="preserve">“Rest of the—?” Emma </w:t>
-      </w:r>
-      <w:proofErr w:type="gramStart"/>
-      <w:r>
-        <w:t>began, but</w:t>
-      </w:r>
-      <w:proofErr w:type="gramEnd"/>
-      <w:r>
-        <w:t xml:space="preserve"> stopped cold as a handful of other children flickered into view beside her.</w:t>
+        <w:t>“Rest of the—?” Emma began, but stopped cold as a handful of other children flickered into view beside her.</w:t>
       </w:r>
     </w:p>
     <w:p>
@@ -180,6 +151,45 @@
       <w:proofErr w:type="spellEnd"/>
       <w:r>
         <w:t xml:space="preserve"> applesauce with perfect posture, their eyes locked on Miss Everdeen. </w:t>
+      </w:r>
+    </w:p>
+    <w:p>
+      <w:pPr>
+        <w:ind w:firstLine="720"/>
+        <w:rPr>
+          <w:i/>
+          <w:iCs/>
+        </w:rPr>
+      </w:pPr>
+      <w:r>
+        <w:rPr>
+          <w:i/>
+          <w:iCs/>
+        </w:rPr>
+        <w:t>What. Is. Going. On?</w:t>
+      </w:r>
+    </w:p>
+    <w:p>
+      <w:pPr>
+        <w:ind w:firstLine="720"/>
+        <w:rPr>
+          <w:i/>
+          <w:iCs/>
+        </w:rPr>
+      </w:pPr>
+      <w:r>
+        <w:rPr>
+          <w:i/>
+          <w:iCs/>
+        </w:rPr>
+        <w:t>Gracie needs to be seeing this</w:t>
+      </w:r>
+      <w:r>
+        <w:rPr>
+          <w:i/>
+          <w:iCs/>
+        </w:rPr>
+        <w:t>…</w:t>
       </w:r>
     </w:p>
     <w:p>
@@ -213,21 +223,14 @@
           <w:i/>
           <w:iCs/>
         </w:rPr>
-        <w:t xml:space="preserve">What in the world </w:t>
+        <w:t>W</w:t>
       </w:r>
       <w:r>
         <w:rPr>
           <w:i/>
           <w:iCs/>
         </w:rPr>
-        <w:t>is</w:t>
-      </w:r>
-      <w:r>
-        <w:rPr>
-          <w:i/>
-          <w:iCs/>
-        </w:rPr>
-        <w:t xml:space="preserve"> going on? And who are </w:t>
+        <w:t xml:space="preserve">ho are </w:t>
       </w:r>
       <w:r>
         <w:rPr>
@@ -249,13 +252,8 @@
         <w:ind w:firstLine="720"/>
       </w:pPr>
       <w:r>
-        <w:t xml:space="preserve">“Have a seat, please, little miss,” Miss Everdeen said sternly, peering over the reading glasses </w:t>
-      </w:r>
-      <w:r>
-        <w:t xml:space="preserve">she wasn’t wearing </w:t>
-      </w:r>
-      <w:r>
-        <w:t>moments ago. “On your bottom.”</w:t>
+        <w:lastRenderedPageBreak/>
+        <w:t>“Have a seat, please, little miss,” Miss Everdeen said sternly, peering over the reading glasses she hadn’t been wearing moments ago. “On your bottom.” She pointed to the floor with one finger.</w:t>
       </w:r>
     </w:p>
     <w:p>
@@ -267,9 +265,799 @@
           <w:i/>
           <w:iCs/>
         </w:rPr>
+        <w:t>Next to the other ghost children</w:t>
+      </w:r>
+      <w:r>
+        <w:rPr>
+          <w:i/>
+          <w:iCs/>
+        </w:rPr>
+        <w:t xml:space="preserve">… </w:t>
+      </w:r>
+      <w:r>
+        <w:rPr>
+          <w:i/>
+          <w:iCs/>
+        </w:rPr>
+        <w:t>sure, why not.</w:t>
+      </w:r>
+    </w:p>
+    <w:p>
+      <w:pPr>
+        <w:ind w:firstLine="720"/>
+      </w:pPr>
+      <w:r>
+        <w:t>Hesitantly, Emma lowered herself to the ground. And while she wasn’t candid about looking from face to face, not a single one of the other children would meet her eyes. They sat still as statues, fixated on Miss Everdeen. And, strangest of all, Emma didn’t feel a flicker of cold beside them.</w:t>
+      </w:r>
+    </w:p>
+    <w:p>
+      <w:pPr>
+        <w:ind w:firstLine="720"/>
+      </w:pPr>
+      <w:r>
+        <w:t>Not like Miss Everdeen—who was a walking freezer. Or drifting freezer. Whatever she was doing.</w:t>
+      </w:r>
+    </w:p>
+    <w:p>
+      <w:pPr>
+        <w:ind w:firstLine="720"/>
+      </w:pPr>
+      <w:r>
+        <w:t>Miss Everdeen began the story, licking her finger with nonexistent saliva before flipping open the cover of a picture book Emma had never seen before.</w:t>
+      </w:r>
+    </w:p>
+    <w:p>
+      <w:pPr>
+        <w:ind w:firstLine="720"/>
+      </w:pPr>
+      <w:r>
+        <w:t xml:space="preserve">Not that Emma was well-versed in picture books these days. She couldn’t remember the last time she’d even thumbed through one. </w:t>
+      </w:r>
+      <w:r>
+        <w:t xml:space="preserve">But as long as it kept ghost lady busy, she didn’t care </w:t>
+      </w:r>
+      <w:r>
+        <w:rPr>
+          <w:i/>
+          <w:iCs/>
+        </w:rPr>
+        <w:t xml:space="preserve">what </w:t>
+      </w:r>
+      <w:r>
+        <w:t>she read.</w:t>
+      </w:r>
+    </w:p>
+    <w:p>
+      <w:pPr>
+        <w:ind w:firstLine="720"/>
+      </w:pPr>
+      <w:r>
+        <w:t>“This story begins like so many others,” Miss Everdeen said. “An epic of sorrow. A tale of sadness. A song of grief.”</w:t>
+      </w:r>
+    </w:p>
+    <w:p>
+      <w:pPr>
+        <w:ind w:firstLine="720"/>
+      </w:pPr>
+      <w:r>
+        <w:t xml:space="preserve">Emma blinked. </w:t>
+      </w:r>
+      <w:r>
+        <w:rPr>
+          <w:i/>
+          <w:iCs/>
+        </w:rPr>
+        <w:t>That’s quite a way to start a children’s book.</w:t>
+      </w:r>
+    </w:p>
+    <w:p>
+      <w:pPr>
+        <w:ind w:firstLine="720"/>
+      </w:pPr>
+      <w:r>
+        <w:t xml:space="preserve">“You see,” Miss Everdeen went on, “there was a girl. A young girl.” She turned the page to a drawing of a smiling child with shoulder-length brown hair and big round glasses—not unlike a pair Emma once owned. </w:t>
+      </w:r>
+    </w:p>
+    <w:p>
+      <w:pPr>
+        <w:ind w:firstLine="720"/>
+      </w:pPr>
+      <w:r>
+        <w:t>“At first, she lived a happy life. A full life. One filled with laughter and silly-willies and a plethora of hugs and kisses. She was loved. And she loved.”</w:t>
+      </w:r>
+    </w:p>
+    <w:p>
+      <w:pPr>
+        <w:ind w:firstLine="720"/>
+      </w:pPr>
+      <w:r>
+        <w:t xml:space="preserve">The pictures showed the girl playing with a mother and father in a sunlit field, all three laughing with unfiltered joy. </w:t>
+      </w:r>
+    </w:p>
+    <w:p>
+      <w:pPr>
+        <w:ind w:firstLine="720"/>
+      </w:pPr>
+      <w:r>
+        <w:t>“But then one day, the little girl’s mother was in an accident. A bad accident…”</w:t>
+      </w:r>
+    </w:p>
+    <w:p>
+      <w:pPr>
+        <w:ind w:firstLine="720"/>
+      </w:pPr>
+      <w:r>
+        <w:t>The picture showed a blue car in the middle of the night wrapped around a thick tree.</w:t>
+      </w:r>
+    </w:p>
+    <w:p>
+      <w:pPr>
+        <w:ind w:firstLine="720"/>
+      </w:pPr>
+      <w:r>
+        <w:t>Emma blinked once. Then twice.</w:t>
+      </w:r>
+    </w:p>
+    <w:p>
+      <w:pPr>
+        <w:ind w:firstLine="720"/>
+      </w:pPr>
+      <w:r>
+        <w:t>That car looked… familiar. The angle of the headlights. The curve of the tree—</w:t>
+      </w:r>
+    </w:p>
+    <w:p>
+      <w:pPr>
+        <w:ind w:firstLine="720"/>
+      </w:pPr>
+      <w:r>
+        <w:t>Emma’s heart stopped beating.</w:t>
+      </w:r>
+    </w:p>
+    <w:p>
+      <w:pPr>
+        <w:ind w:firstLine="720"/>
+      </w:pPr>
+      <w:r>
         <w:lastRenderedPageBreak/>
-        <w:t>Next to the other ghost children, sure, why not.</w:t>
-      </w:r>
+        <w:t>“The girl was sad. Oh, so very, very sad. She didn’t understand why her mommy wasn’t coming home anymore. Why she didn’t come to tuck her in at night, or read her stories, or sing her to sleep with that lovely voice of hers…”</w:t>
+      </w:r>
+    </w:p>
+    <w:p>
+      <w:pPr>
+        <w:ind w:firstLine="720"/>
+      </w:pPr>
+      <w:r>
+        <w:t>Miss Everdeen’s tone softened—almost kindly. “No child should have to remember such sorrow.”</w:t>
+      </w:r>
+    </w:p>
+    <w:p>
+      <w:pPr>
+        <w:ind w:firstLine="720"/>
+      </w:pPr>
+      <w:r>
+        <w:t>The book showed the little girl crying in her bed, an empty room illuminated by a single nightlight and an unopened storybook no one was reading to her.</w:t>
+      </w:r>
+    </w:p>
+    <w:p>
+      <w:pPr>
+        <w:ind w:firstLine="720"/>
+      </w:pPr>
+      <w:r>
+        <w:t xml:space="preserve">Miss Everdeen </w:t>
+      </w:r>
+      <w:r>
+        <w:t xml:space="preserve">turned the page and </w:t>
+      </w:r>
+      <w:r>
+        <w:t>glanced Emma’s way, her eyes sharp and knowing. A tear slipped down Emma’s cheek.</w:t>
+      </w:r>
+    </w:p>
+    <w:p>
+      <w:pPr>
+        <w:ind w:firstLine="720"/>
+      </w:pPr>
+      <w:r>
+        <w:t>She had met a ghost, was surrounded by ghost children—but this was the most frightened she had felt all night. She wanted it to stop. Wanted to rip the book from Miss Everdeen’s hands.</w:t>
+      </w:r>
+    </w:p>
+    <w:p>
+      <w:pPr>
+        <w:ind w:firstLine="720"/>
+      </w:pPr>
+      <w:r>
+        <w:t xml:space="preserve">But she couldn’t move. </w:t>
+      </w:r>
+      <w:r>
+        <w:t>She was paralyzed.</w:t>
+      </w:r>
+    </w:p>
+    <w:p>
+      <w:pPr>
+        <w:ind w:firstLine="720"/>
+      </w:pPr>
+      <w:r>
+        <w:t>“As for the little girl’s father, he was sad too,” Miss Everdeen continued. “He loved his wife oh so very much. More than life itself. He tried to be strong, to not crumble and wither away. He had a job, after all, and he was still the father to a beautiful little girl—one who looked so very much like her mother.”</w:t>
+      </w:r>
+    </w:p>
+    <w:p>
+      <w:pPr>
+        <w:ind w:firstLine="720"/>
+      </w:pPr>
+      <w:r>
+        <w:t xml:space="preserve">The book showed a man sitting in a chair, face buried in his hands. </w:t>
+      </w:r>
+    </w:p>
+    <w:p>
+      <w:pPr>
+        <w:ind w:firstLine="720"/>
+      </w:pPr>
+      <w:r>
+        <w:t>Miss Everdeen turned the page.</w:t>
+      </w:r>
+    </w:p>
+    <w:p>
+      <w:pPr>
+        <w:ind w:firstLine="720"/>
+      </w:pPr>
+      <w:r>
+        <w:t xml:space="preserve">“But everywhere the father looked, he was reminded of her. Of his late wife. The job, the city, the house… his daughter… everything reminded him of </w:t>
+      </w:r>
+      <w:r>
+        <w:rPr>
+          <w:i/>
+          <w:iCs/>
+        </w:rPr>
+        <w:t>her</w:t>
+      </w:r>
+      <w:r>
+        <w:t>. So they moved. And they moved. And they moved.”</w:t>
+      </w:r>
+    </w:p>
+    <w:p>
+      <w:pPr>
+        <w:ind w:firstLine="720"/>
+      </w:pPr>
+      <w:r>
+        <w:t>The book showed house after house after house—so many that Emma recognized.</w:t>
+      </w:r>
+    </w:p>
+    <w:p>
+      <w:pPr>
+        <w:ind w:firstLine="720"/>
+      </w:pPr>
+      <w:r>
+        <w:t>Anger pulsed beneath Emma’s skin. And grief. And such great sadness. A single tear had turned into a flood.</w:t>
+      </w:r>
+    </w:p>
+    <w:p>
+      <w:pPr>
+        <w:ind w:firstLine="720"/>
+      </w:pPr>
+      <w:r>
+        <w:t>And Miss Everdeen turned the page.</w:t>
+      </w:r>
+    </w:p>
+    <w:p>
+      <w:pPr>
+        <w:ind w:firstLine="720"/>
+      </w:pPr>
+      <w:r>
+        <w:t>“The little girl began to grow. Her clothes grew shorter, her hair longer, and her understanding of the world sharper. Schools changed, schoolmates changed—everything changed—but the sadness always remained. No matter how much she willed it away or screamed into her pillow, the sadness wouldn’t leave.”</w:t>
+      </w:r>
+    </w:p>
+    <w:p>
+      <w:pPr>
+        <w:ind w:firstLine="720"/>
+      </w:pPr>
+      <w:r>
+        <w:lastRenderedPageBreak/>
+        <w:t>The picture showed the girl sitting in a classroom, surrounded by blurred, indistinct faces.</w:t>
+      </w:r>
+    </w:p>
+    <w:p>
+      <w:pPr>
+        <w:ind w:firstLine="720"/>
+      </w:pPr>
+      <w:r>
+        <w:t>The tears stopped. Her face went numb. Her chest felt hollow, like someone had scooped her out from the inside.</w:t>
+      </w:r>
+    </w:p>
+    <w:p>
+      <w:pPr>
+        <w:ind w:firstLine="720"/>
+      </w:pPr>
+      <w:r>
+        <w:t>And Miss Everdeen turned the page.</w:t>
+      </w:r>
+    </w:p>
+    <w:p>
+      <w:pPr>
+        <w:ind w:firstLine="720"/>
+      </w:pPr>
+      <w:r>
+        <w:t>“The little girl accepted that this was her life. That she would be sad forever. That she would be lonely forever. But what the little girl didn’t know,” Miss Everdeen’s voice dipped low, “was that she didn’t need to feel that way anymore. That one day, she would meet a librarian who could take all that pain away.”</w:t>
+      </w:r>
+    </w:p>
+    <w:p>
+      <w:pPr>
+        <w:ind w:firstLine="720"/>
+      </w:pPr>
+      <w:r>
+        <w:t xml:space="preserve">Now there were eyes on her. All of them. Emma could </w:t>
+      </w:r>
+      <w:r>
+        <w:rPr>
+          <w:i/>
+          <w:iCs/>
+        </w:rPr>
+        <w:t>feel</w:t>
+      </w:r>
+      <w:r>
+        <w:t xml:space="preserve"> </w:t>
+      </w:r>
+      <w:r>
+        <w:t>the other kids</w:t>
+      </w:r>
+      <w:r>
+        <w:t xml:space="preserve"> attention burning into her skin, but still she couldn’t look away.</w:t>
+      </w:r>
+    </w:p>
+    <w:p>
+      <w:pPr>
+        <w:ind w:firstLine="720"/>
+      </w:pPr>
+      <w:r>
+        <w:t>Miss Everdeen closed the book and placed it on her lap.</w:t>
+      </w:r>
+    </w:p>
+    <w:p>
+      <w:r>
+        <w:tab/>
+      </w:r>
+      <w:r>
+        <w:t>“What did you think of our story tonight, Emma?”</w:t>
+      </w:r>
+    </w:p>
+    <w:p>
+      <w:pPr>
+        <w:ind w:firstLine="720"/>
+      </w:pPr>
+      <w:r>
+        <w:t>Emma was shaking—violently. She wasn’t cold. Didn’t feel any pain. No</w:t>
+      </w:r>
+      <w:r>
+        <w:t>r</w:t>
+      </w:r>
+      <w:r>
+        <w:t xml:space="preserve"> anger</w:t>
+      </w:r>
+      <w:r>
+        <w:t xml:space="preserve">, or </w:t>
+      </w:r>
+      <w:r>
+        <w:t>grief. Nothing. There was only her… and Miss Everdeen in front of her—and yet, she couldn’t stop.</w:t>
+      </w:r>
+    </w:p>
+    <w:p>
+      <w:pPr>
+        <w:ind w:firstLine="720"/>
+      </w:pPr>
+      <w:r>
+        <w:t>“How?” Her voice came out small, raw. “How did you know?”</w:t>
+      </w:r>
+    </w:p>
+    <w:p>
+      <w:pPr>
+        <w:ind w:firstLine="720"/>
+      </w:pPr>
+      <w:r>
+        <w:t>Miss Everdeen sighed and gave a look that said the answer was obvious. “It’s written all over your face, little miss. Just as it’s written in this book.” She tapped the hard cover resting on her lap. “This is your book. Your story. I just read it.”</w:t>
+      </w:r>
+    </w:p>
+    <w:p>
+      <w:pPr>
+        <w:ind w:firstLine="720"/>
+      </w:pPr>
+      <w:r>
+        <w:t xml:space="preserve">Suddenly, </w:t>
+      </w:r>
+      <w:r>
+        <w:t>Emma couldn’t look at her anymore. Her eyes darted anywhere—everywhere—but Miss Everdeen’s direction. Her vision blurred, wet. She didn’t even remember when she’d started crying again.</w:t>
+      </w:r>
+      <w:r>
+        <w:t xml:space="preserve"> </w:t>
+      </w:r>
+      <w:r>
+        <w:rPr>
+          <w:i/>
+          <w:iCs/>
+        </w:rPr>
+        <w:t xml:space="preserve">Why </w:t>
+      </w:r>
+      <w:r>
+        <w:t>she was crying again.</w:t>
+      </w:r>
+    </w:p>
+    <w:p>
+      <w:pPr>
+        <w:ind w:firstLine="720"/>
+      </w:pPr>
+      <w:r>
+        <w:t>Then, somehow, she was back—sitting right across from Miss Everdeen and the chair she sat in.</w:t>
+      </w:r>
+    </w:p>
+    <w:p>
+      <w:pPr>
+        <w:ind w:firstLine="720"/>
+      </w:pPr>
+      <w:r>
+        <w:t xml:space="preserve">“No one should have to go through what you’ve gone through,” Miss Everdeen said </w:t>
+      </w:r>
+      <w:r>
+        <w:t>with a soft intensity</w:t>
+      </w:r>
+      <w:r>
+        <w:t>, a crease pinching her brow.</w:t>
+      </w:r>
+    </w:p>
+    <w:p>
+      <w:pPr>
+        <w:ind w:firstLine="720"/>
+      </w:pPr>
+      <w:r>
+        <w:t xml:space="preserve">Tears </w:t>
+      </w:r>
+      <w:r>
+        <w:t xml:space="preserve">were </w:t>
+      </w:r>
+      <w:r>
+        <w:t>stream</w:t>
+      </w:r>
+      <w:r>
+        <w:t>ing then</w:t>
+      </w:r>
+      <w:r>
+        <w:t>. Snot sniffl</w:t>
+      </w:r>
+      <w:r>
+        <w:t>ing</w:t>
+      </w:r>
+      <w:r>
+        <w:t xml:space="preserve">. And as much as Emma </w:t>
+      </w:r>
+      <w:r>
+        <w:t xml:space="preserve">still </w:t>
+      </w:r>
+      <w:r>
+        <w:t>wanted to, she couldn’t look away. Could only stare at the ghost woman in front of her.</w:t>
+      </w:r>
+    </w:p>
+    <w:p>
+      <w:pPr>
+        <w:ind w:firstLine="720"/>
+      </w:pPr>
+      <w:r>
+        <w:t>“No,” Emma whispered. “They shouldn’t.”</w:t>
+      </w:r>
+    </w:p>
+    <w:p>
+      <w:pPr>
+        <w:ind w:firstLine="720"/>
+      </w:pPr>
+      <w:r>
+        <w:t>Miss Everdeen leaned forward, her eyes steady. “</w:t>
+      </w:r>
+      <w:r>
+        <w:t>That includes</w:t>
+      </w:r>
+      <w:r>
+        <w:t xml:space="preserve"> you.”</w:t>
+      </w:r>
+    </w:p>
+    <w:p>
+      <w:pPr>
+        <w:ind w:firstLine="720"/>
+      </w:pPr>
+      <w:r>
+        <w:lastRenderedPageBreak/>
+        <w:t>The ghost librarian reached out—her fingers like ice—and wiped away Emma’s tears until her face went numb.</w:t>
+      </w:r>
+    </w:p>
+    <w:p>
+      <w:pPr>
+        <w:ind w:firstLine="720"/>
+      </w:pPr>
+      <w:r>
+        <w:t>A smile blossomed across Miss Everdeen’s pale face. She stared deep into Emma’s eyes, her voice suddenly tender and terrible.</w:t>
+      </w:r>
+    </w:p>
+    <w:p>
+      <w:pPr>
+        <w:ind w:firstLine="720"/>
+      </w:pPr>
+      <w:r>
+        <w:t>“I can help you, you know,” she said. “I can take all that pain, all that grief, all that suffering away.”</w:t>
+      </w:r>
+    </w:p>
+    <w:p>
+      <w:pPr>
+        <w:ind w:firstLine="720"/>
+      </w:pPr>
+      <w:r>
+        <w:t>A lump formed in Emma’s throat. “You… can?”</w:t>
+      </w:r>
+    </w:p>
+    <w:p>
+      <w:pPr>
+        <w:ind w:firstLine="720"/>
+      </w:pPr>
+      <w:r>
+        <w:t xml:space="preserve">“I can.” Her smile widened. “Wouldn’t you like that? To not feel it anymore? To not </w:t>
+      </w:r>
+      <w:r>
+        <w:t xml:space="preserve">hold on to that pain? To not </w:t>
+      </w:r>
+      <w:r>
+        <w:t>even remember what caused it in the first place?”</w:t>
+      </w:r>
+    </w:p>
+    <w:p>
+      <w:pPr>
+        <w:ind w:firstLine="720"/>
+      </w:pPr>
+      <w:r>
+        <w:t xml:space="preserve">Emma looked down at her twisting fingers. Thought of all the nights she cried alone in her bed. The anger she felt when she couldn’t quite remember her mom’s face without a photograph—how </w:t>
+      </w:r>
+      <w:r>
+        <w:t>even the sound of her voice was</w:t>
+      </w:r>
+      <w:r>
+        <w:t xml:space="preserve"> slipping through her fingers like sand.</w:t>
+      </w:r>
+    </w:p>
+    <w:p>
+      <w:pPr>
+        <w:ind w:firstLine="720"/>
+      </w:pPr>
+      <w:r>
+        <w:t>Wondered what it would be like t</w:t>
+      </w:r>
+      <w:r>
+        <w:t>o not remember the picture from the news—the mangled car her mom had been driving that night—drawn exactly like the one in the book still resting in Miss Everdeen’s lap.</w:t>
+      </w:r>
+    </w:p>
+    <w:p>
+      <w:pPr>
+        <w:ind w:firstLine="720"/>
+      </w:pPr>
+      <w:r>
+        <w:t>Emma’s breath trembled at the thought of it.</w:t>
+      </w:r>
+    </w:p>
+    <w:p>
+      <w:pPr>
+        <w:ind w:firstLine="720"/>
+      </w:pPr>
+      <w:r>
+        <w:t>To not feel the ache in her chest.</w:t>
+      </w:r>
+    </w:p>
+    <w:p>
+      <w:pPr>
+        <w:ind w:firstLine="720"/>
+      </w:pPr>
+      <w:r>
+        <w:t>To not wake up with the hollow pit in her stomach.</w:t>
+      </w:r>
+    </w:p>
+    <w:p>
+      <w:pPr>
+        <w:ind w:firstLine="720"/>
+      </w:pPr>
+      <w:r>
+        <w:t>To not feel that pang of guilt every time she smiled, like she wasn’t supposed to anymore.</w:t>
+      </w:r>
+    </w:p>
+    <w:p>
+      <w:pPr>
+        <w:ind w:firstLine="720"/>
+      </w:pPr>
+      <w:r>
+        <w:t>But—would that mean she didn’t remember her mom? At all? Or</w:t>
+      </w:r>
+      <w:r>
+        <w:t>,</w:t>
+      </w:r>
+      <w:r>
+        <w:t xml:space="preserve"> would the feelings of hurt be gone, </w:t>
+      </w:r>
+      <w:r>
+        <w:t xml:space="preserve">and she’d have </w:t>
+      </w:r>
+      <w:r>
+        <w:t xml:space="preserve">a dead mother without a care in the world? </w:t>
+      </w:r>
+    </w:p>
+    <w:p>
+      <w:pPr>
+        <w:ind w:firstLine="720"/>
+      </w:pPr>
+      <w:r>
+        <w:t xml:space="preserve">Would </w:t>
+      </w:r>
+      <w:r>
+        <w:t>that</w:t>
+      </w:r>
+      <w:r>
+        <w:t xml:space="preserve"> really be better?</w:t>
+      </w:r>
+    </w:p>
+    <w:p>
+      <w:pPr>
+        <w:ind w:firstLine="720"/>
+      </w:pPr>
+      <w:r>
+        <w:t>Miss Everdeen reached out, cupping Emma’s face in both hands, drawing her closer.</w:t>
+      </w:r>
+      <w:r>
+        <w:br/>
+        <w:t>“I can remove all that pain,” she whispered again, her voice wrapping around Emma like a lullaby.</w:t>
+      </w:r>
+    </w:p>
+    <w:p>
+      <w:pPr>
+        <w:ind w:firstLine="720"/>
+      </w:pPr>
+      <w:r>
+        <w:t>The world blurred at the edges. The ghost librarian’s eyes filled her vision—bottomless, glimmering with a strange, gentle pull.</w:t>
+      </w:r>
+    </w:p>
+    <w:p>
+      <w:pPr>
+        <w:ind w:firstLine="720"/>
+      </w:pPr>
+      <w:r>
+        <w:t>Emma felt herself drifting, sinking. Her heartbeat slowed as the promise of peace—blissful, empty peace—pressed closer.</w:t>
+      </w:r>
+    </w:p>
+    <w:p>
+      <w:pPr>
+        <w:ind w:firstLine="720"/>
+      </w:pPr>
+      <w:r>
+        <w:lastRenderedPageBreak/>
+        <w:t>Closer</w:t>
+      </w:r>
+      <w:r>
+        <w:t>…</w:t>
+      </w:r>
+    </w:p>
+    <w:p>
+      <w:pPr>
+        <w:ind w:firstLine="720"/>
+      </w:pPr>
+      <w:r>
+        <w:t>Closer</w:t>
+      </w:r>
+      <w:r>
+        <w:t>…</w:t>
+      </w:r>
+    </w:p>
+    <w:p>
+      <w:pPr>
+        <w:ind w:firstLine="720"/>
+      </w:pPr>
+      <w:r>
+        <w:t>“Emma!”</w:t>
+      </w:r>
+      <w:r>
+        <w:t xml:space="preserve"> </w:t>
+      </w:r>
+      <w:r>
+        <w:t>The word cracked through the air like lightning.</w:t>
+      </w:r>
+    </w:p>
+    <w:p>
+      <w:pPr>
+        <w:ind w:firstLine="720"/>
+      </w:pPr>
+      <w:r>
+        <w:t>Gracie stood in the doorway, wild-eyed and out of breath. “We need to leave. Now</w:t>
+      </w:r>
+      <w:r>
+        <w:t>.</w:t>
+      </w:r>
+      <w:r>
+        <w:t>” she commanded, cutting through the haze.</w:t>
+      </w:r>
+    </w:p>
+    <w:p>
+      <w:pPr>
+        <w:ind w:firstLine="720"/>
+      </w:pPr>
+      <w:r>
+        <w:t>It was like the world came barreling back all at once. All that pain, all that anger, all that grief—hitting Emma in the chest like a hammer. She would have fallen to the ground if not for Miss Everdeen’s hands still clutching her face.</w:t>
+      </w:r>
+    </w:p>
+    <w:p>
+      <w:pPr>
+        <w:ind w:firstLine="720"/>
+      </w:pPr>
+      <w:r>
+        <w:t>“Leaving so soon? But we haven’t finished yet.”</w:t>
+      </w:r>
+    </w:p>
+    <w:p>
+      <w:pPr>
+        <w:ind w:firstLine="720"/>
+      </w:pPr>
+      <w:r>
+        <w:t>“Emma…” Gracie pleaded, ignoring Miss Everdeen’s words and the cluster of ghost children surrounding them.</w:t>
+      </w:r>
+    </w:p>
+    <w:p>
+      <w:pPr>
+        <w:ind w:firstLine="720"/>
+      </w:pPr>
+      <w:r>
+        <w:t>The look in her eyes shook Emma from her stupor. She blinked once. She blinked again. And then she wrenched free from Miss Everdeen’s grip, though the librarian’s hands lingered, reluctant to release her.</w:t>
+      </w:r>
+    </w:p>
+    <w:p>
+      <w:pPr>
+        <w:ind w:firstLine="720"/>
+      </w:pPr>
+      <w:r>
+        <w:t>On wobbly legs, Emma made her way to Gracie, careful to keep her gaze fixed on her. Worried that if she looked away—looked anywhere but those ocean-blue eyes—she might tumble back down the well of emptiness she had felt herself falling into.</w:t>
+      </w:r>
+    </w:p>
+    <w:p>
+      <w:pPr>
+        <w:ind w:firstLine="720"/>
+      </w:pPr>
+      <w:r>
+        <w:t>She must have been more unsteady than she realized, for when she reached Gracie, her classmate slipped an arm under hers, steadying her and guiding them toward the door without another word.</w:t>
+      </w:r>
+    </w:p>
+    <w:p>
+      <w:pPr>
+        <w:ind w:firstLine="720"/>
+      </w:pPr>
+      <w:r>
+        <w:t xml:space="preserve">“Do think on our story, Emma,” Miss Everdeen’s voice cut through the night </w:t>
+      </w:r>
+      <w:r>
+        <w:t xml:space="preserve">like a spear. </w:t>
+      </w:r>
+    </w:p>
+    <w:p>
+      <w:pPr>
+        <w:ind w:firstLine="720"/>
+      </w:pPr>
+      <w:r>
+        <w:t xml:space="preserve">Emma felt her feet stumble, but Gracie </w:t>
+      </w:r>
+      <w:r>
+        <w:t>caught her</w:t>
+      </w:r>
+      <w:r>
+        <w:t>,</w:t>
+      </w:r>
+      <w:r>
+        <w:t xml:space="preserve"> </w:t>
+      </w:r>
+      <w:r>
+        <w:t>guiding them out of the library and into the night.</w:t>
+      </w:r>
+      <w:r>
+        <w:t xml:space="preserve"> </w:t>
+      </w:r>
+    </w:p>
+    <w:p>
+      <w:pPr>
+        <w:ind w:firstLine="720"/>
+      </w:pPr>
     </w:p>
     <w:p>
       <w:pPr>

--- a/Chapter 9.docx
+++ b/Chapter 9.docx
@@ -168,7 +168,15 @@
       </w:r>
       <w:proofErr w:type="spellEnd"/>
       <w:r>
-        <w:t>. The glow flared brighter at her fingertip—then dimmed again when she pulled away.</w:t>
+        <w:t xml:space="preserve">. The glow flared brighter at her </w:t>
+      </w:r>
+      <w:proofErr w:type="gramStart"/>
+      <w:r>
+        <w:t>fingertip—</w:t>
+      </w:r>
+      <w:proofErr w:type="gramEnd"/>
+      <w:r>
+        <w:t>then dimmed again when she pulled away.</w:t>
       </w:r>
     </w:p>
     <w:p>
@@ -391,8 +399,13 @@
       <w:r>
         <w:t xml:space="preserve"> </w:t>
       </w:r>
-      <w:r>
-        <w:t>spinning. She tugged her sleeve over her hand and wiped the dust beneath the next jar.</w:t>
+      <w:proofErr w:type="gramStart"/>
+      <w:r>
+        <w:t>spinning</w:t>
+      </w:r>
+      <w:proofErr w:type="gramEnd"/>
+      <w:r>
+        <w:t>. She tugged her sleeve over her hand and wiped the dust beneath the next jar.</w:t>
       </w:r>
     </w:p>
     <w:p>
@@ -1230,7 +1243,15 @@
         <w:t>Emma</w:t>
       </w:r>
       <w:r>
-        <w:t xml:space="preserve"> spun back toward her—still sprawled on the floor, motionless. Still not waking. Panic surged. She had to get her out of here. Out of here now. Home. Somewhere safe.</w:t>
+        <w:t xml:space="preserve"> spun back toward her—still sprawled on the floor, motionless. Still not </w:t>
+      </w:r>
+      <w:proofErr w:type="gramStart"/>
+      <w:r>
+        <w:t>waking</w:t>
+      </w:r>
+      <w:proofErr w:type="gramEnd"/>
+      <w:r>
+        <w:t>. Panic surged. She had to get her out of here. Out of here now. Home. Somewhere safe.</w:t>
       </w:r>
       <w:r>
         <w:t xml:space="preserve"> </w:t>
@@ -1332,7 +1353,15 @@
         <w:t>back</w:t>
       </w:r>
       <w:r>
-        <w:t xml:space="preserve"> onto her heels, palms</w:t>
+        <w:t xml:space="preserve"> onto her </w:t>
+      </w:r>
+      <w:proofErr w:type="gramStart"/>
+      <w:r>
+        <w:t>heels,</w:t>
+      </w:r>
+      <w:proofErr w:type="gramEnd"/>
+      <w:r>
+        <w:t xml:space="preserve"> palms</w:t>
       </w:r>
       <w:r>
         <w:t xml:space="preserve"> pressed to the floor</w:t>
@@ -1341,47 +1370,57 @@
         <w:t>.</w:t>
       </w:r>
       <w:r>
+        <w:t xml:space="preserve"> The air around the woman was so cold it burned, like ice picks needling her skin.</w:t>
+      </w:r>
+    </w:p>
+    <w:p>
+      <w:pPr>
+        <w:ind w:firstLine="720"/>
+      </w:pPr>
+      <w:r>
+        <w:t>The woman brushed Gracie’s hair aside with delicate fingers, gazing down at her in a way that made Emma’s stomach twist. Predatory. Possessive.</w:t>
+      </w:r>
+    </w:p>
+    <w:p>
+      <w:pPr>
+        <w:ind w:firstLine="720"/>
+      </w:pPr>
+      <w:r>
+        <w:t xml:space="preserve">Another thought hit her then, </w:t>
+      </w:r>
+      <w:r>
+        <w:rPr>
+          <w:i/>
+          <w:iCs/>
+        </w:rPr>
+        <w:t xml:space="preserve">Ghosts can move </w:t>
+      </w:r>
+      <w:proofErr w:type="gramStart"/>
+      <w:r>
+        <w:rPr>
+          <w:i/>
+          <w:iCs/>
+        </w:rPr>
+        <w:t>things</w:t>
+      </w:r>
+      <w:r>
+        <w:rPr>
+          <w:i/>
+          <w:iCs/>
+        </w:rPr>
+        <w:t>?</w:t>
+      </w:r>
+      <w:proofErr w:type="gramEnd"/>
+      <w:r>
         <w:t xml:space="preserve"> </w:t>
       </w:r>
-      <w:r>
-        <w:t>The air around the woman was so cold it burned, like ice picks needling her skin.</w:t>
-      </w:r>
-    </w:p>
-    <w:p>
-      <w:pPr>
-        <w:ind w:firstLine="720"/>
-      </w:pPr>
-      <w:r>
-        <w:t>The woman brushed Gracie’s hair aside with delicate fingers, gazing down at her in a way that made Emma’s stomach twist. Predatory. Possessive.</w:t>
-      </w:r>
-    </w:p>
-    <w:p>
-      <w:pPr>
-        <w:ind w:firstLine="720"/>
-      </w:pPr>
-      <w:r>
-        <w:t xml:space="preserve">Another thought hit her then, </w:t>
-      </w:r>
-      <w:r>
-        <w:rPr>
-          <w:i/>
-          <w:iCs/>
-        </w:rPr>
-        <w:t xml:space="preserve">Ghosts can move </w:t>
-      </w:r>
-      <w:r>
-        <w:rPr>
-          <w:i/>
-          <w:iCs/>
-        </w:rPr>
-        <w:t>things</w:t>
-      </w:r>
-      <w:r>
-        <w:rPr>
-          <w:i/>
-          <w:iCs/>
-        </w:rPr>
-        <w:t>?</w:t>
+    </w:p>
+    <w:p>
+      <w:pPr>
+        <w:ind w:firstLine="720"/>
+      </w:pPr>
+      <w:r>
+        <w:t>Emma tightened her grip on the salt. “Are you… are you going to hurt her?”</w:t>
       </w:r>
       <w:r>
         <w:t xml:space="preserve"> </w:t>
@@ -1392,59 +1431,45 @@
         <w:ind w:firstLine="720"/>
       </w:pPr>
       <w:r>
-        <w:t>Emma tightened her grip on the salt. “Are you… are you going to hurt her?”</w:t>
-      </w:r>
-      <w:r>
+        <w:t xml:space="preserve">The woman’s head snapped up, her expression wounded. “Hurt her? Little miss, I would </w:t>
+      </w:r>
+      <w:r>
+        <w:rPr>
+          <w:i/>
+          <w:iCs/>
+        </w:rPr>
+        <w:t>never</w:t>
+      </w:r>
+      <w:r>
+        <w:t>.”</w:t>
+      </w:r>
+      <w:r>
+        <w:rPr>
+          <w:i/>
+          <w:iCs/>
+        </w:rPr>
         <w:t xml:space="preserve"> </w:t>
       </w:r>
-    </w:p>
-    <w:p>
-      <w:pPr>
-        <w:ind w:firstLine="720"/>
-      </w:pPr>
-      <w:r>
-        <w:t xml:space="preserve">The woman’s head snapped up, her expression wounded. “Hurt her? Little miss, I would </w:t>
-      </w:r>
-      <w:r>
-        <w:rPr>
-          <w:i/>
-          <w:iCs/>
-        </w:rPr>
-        <w:t>never</w:t>
-      </w:r>
-      <w:r>
-        <w:t>.”</w:t>
-      </w:r>
-      <w:r>
-        <w:rPr>
-          <w:i/>
-          <w:iCs/>
-        </w:rPr>
+      <w:r>
+        <w:t>The woman clicked her tongue</w:t>
+      </w:r>
+      <w:r>
+        <w:t xml:space="preserve"> before s</w:t>
+      </w:r>
+      <w:r>
+        <w:t xml:space="preserve">he stood, </w:t>
+      </w:r>
+      <w:r>
+        <w:t>smoothing her already perfect dress before clasping her hands behind her back</w:t>
+      </w:r>
+      <w:r>
+        <w:t>.</w:t>
+      </w:r>
+      <w:r>
         <w:t xml:space="preserve"> </w:t>
       </w:r>
       <w:r>
-        <w:t>The woman clicked her tongue</w:t>
-      </w:r>
-      <w:r>
-        <w:t xml:space="preserve"> before s</w:t>
-      </w:r>
-      <w:r>
-        <w:t xml:space="preserve">he stood, </w:t>
-      </w:r>
-      <w:r>
-        <w:t>smoothing her already perfect dress before clasping her hands behind her back</w:t>
-      </w:r>
-      <w:r>
-        <w:t>.</w:t>
-      </w:r>
-      <w:r>
-        <w:t xml:space="preserve"> </w:t>
-      </w:r>
-      <w:r>
-        <w:t>“</w:t>
-      </w:r>
-      <w:r>
-        <w:t>I am here to help children—not harm them.”</w:t>
+        <w:t>“I am here to help children—not harm them.”</w:t>
       </w:r>
     </w:p>
     <w:p>
@@ -1646,7 +1671,30 @@
         <w:ind w:firstLine="720"/>
       </w:pPr>
       <w:r>
-        <w:t>The woman appeared at their side in a blink, her voice like a whisper cutting straight into Emma’s ear. “I can help you, you know.”</w:t>
+        <w:t xml:space="preserve">The woman appeared at their side in a blink, </w:t>
+      </w:r>
+      <w:r>
+        <w:t xml:space="preserve">gripping Emma’s arm with a force that didn’t make </w:t>
+      </w:r>
+      <w:r>
+        <w:t>sense</w:t>
+      </w:r>
+      <w:r>
+        <w:t xml:space="preserve">. </w:t>
+      </w:r>
+      <w:r>
+        <w:t xml:space="preserve">Burning to touch. </w:t>
+      </w:r>
+    </w:p>
+    <w:p>
+      <w:pPr>
+        <w:ind w:firstLine="720"/>
+      </w:pPr>
+      <w:r>
+        <w:t>H</w:t>
+      </w:r>
+      <w:r>
+        <w:t>er voice like a whisper cutting straight into Emma’s ear. “I can help you, you know.”</w:t>
       </w:r>
     </w:p>
     <w:p>
@@ -1771,6 +1819,7 @@
         <w:ind w:firstLine="720"/>
       </w:pPr>
       <w:r>
+        <w:lastRenderedPageBreak/>
         <w:t>Everdeen lifted a finger and clucked her tongue. “It isn’t proper to lie.”</w:t>
       </w:r>
     </w:p>
@@ -1779,226 +1828,234 @@
         <w:ind w:firstLine="720"/>
       </w:pPr>
       <w:r>
+        <w:t>“Please…” Emma pleaded, eyes darting, taking a step back.</w:t>
+      </w:r>
+    </w:p>
+    <w:p>
+      <w:pPr>
+        <w:ind w:firstLine="720"/>
+      </w:pPr>
+      <w:r>
+        <w:t>Everdeen smiled again, sighing. “</w:t>
+      </w:r>
+      <w:r>
+        <w:t xml:space="preserve">Fine. </w:t>
+      </w:r>
+      <w:r>
+        <w:t>But n</w:t>
+      </w:r>
+      <w:r>
+        <w:t xml:space="preserve">ot until your… </w:t>
+      </w:r>
+      <w:r>
+        <w:rPr>
+          <w:i/>
+          <w:iCs/>
+        </w:rPr>
+        <w:t>friend</w:t>
+      </w:r>
+      <w:r>
+        <w:t xml:space="preserve"> has returned my property.”</w:t>
+      </w:r>
+    </w:p>
+    <w:p>
+      <w:pPr>
+        <w:ind w:firstLine="720"/>
+      </w:pPr>
+      <w:r>
+        <w:rPr>
+          <w:i/>
+          <w:iCs/>
+        </w:rPr>
+        <w:t>Property?</w:t>
+      </w:r>
+      <w:r>
+        <w:t xml:space="preserve"> </w:t>
+      </w:r>
+    </w:p>
+    <w:p>
+      <w:pPr>
+        <w:ind w:firstLine="720"/>
+        <w:rPr>
+          <w:i/>
+          <w:iCs/>
+        </w:rPr>
+      </w:pPr>
+      <w:r>
+        <w:t>Emma’s gaze darted to Gracie</w:t>
+      </w:r>
+      <w:r>
+        <w:t xml:space="preserve">. </w:t>
+      </w:r>
+      <w:r>
+        <w:rPr>
+          <w:i/>
+          <w:iCs/>
+        </w:rPr>
+        <w:t>What did she take?</w:t>
+      </w:r>
+    </w:p>
+    <w:p>
+      <w:pPr>
+        <w:ind w:firstLine="720"/>
+      </w:pPr>
+      <w:r>
+        <w:t xml:space="preserve">Everdeen </w:t>
+      </w:r>
+      <w:proofErr w:type="gramStart"/>
+      <w:r>
+        <w:t>extended a hand</w:t>
+      </w:r>
+      <w:r>
+        <w:t xml:space="preserve"> her</w:t>
+      </w:r>
+      <w:proofErr w:type="gramEnd"/>
+      <w:r>
+        <w:t>.</w:t>
+      </w:r>
+      <w:r>
+        <w:t xml:space="preserve"> </w:t>
+      </w:r>
+    </w:p>
+    <w:p>
+      <w:pPr>
+        <w:ind w:firstLine="720"/>
+      </w:pPr>
+      <w:r>
+        <w:t xml:space="preserve"> </w:t>
+      </w:r>
+      <w:r>
+        <w:t>“Don’t. Touch her.” Emma forced another step back, her voice trembling but firm.</w:t>
+      </w:r>
+    </w:p>
+    <w:p>
+      <w:pPr>
+        <w:ind w:firstLine="720"/>
+      </w:pPr>
+      <w:r>
+        <w:t xml:space="preserve">Everdeen snapped her hand back, face scrunched. </w:t>
+      </w:r>
+      <w:r>
+        <w:t>“Little miss, we must respect our elders—though</w:t>
+      </w:r>
+      <w:r>
+        <w:t>,</w:t>
+      </w:r>
+      <w:r>
+        <w:t xml:space="preserve">” </w:t>
+      </w:r>
+      <w:r>
+        <w:t>Everdeen tilted her head, studying Emma once more.</w:t>
+      </w:r>
+      <w:r>
+        <w:t xml:space="preserve"> </w:t>
+      </w:r>
+      <w:r>
+        <w:t>“</w:t>
+      </w:r>
+      <w:r>
+        <w:t xml:space="preserve">I suppose your mother wasn’t able to teach you that, was she?” </w:t>
+      </w:r>
+    </w:p>
+    <w:p>
+      <w:pPr>
+        <w:ind w:firstLine="720"/>
+      </w:pPr>
+      <w:r>
+        <w:t>Something snapped in Emma then. “Enough!” she shouted, hurling the handful of salt she’d been clutching.</w:t>
+      </w:r>
+    </w:p>
+    <w:p>
+      <w:pPr>
+        <w:ind w:firstLine="720"/>
+      </w:pPr>
+      <w:r>
+        <w:t>The salt struck Miss Everdeen square in the chest. For an instant, her smile faltered—then her form splintered, the blue haze around her shattering like smoke caught in a gust.</w:t>
+      </w:r>
+    </w:p>
+    <w:p>
+      <w:pPr>
+        <w:ind w:firstLine="720"/>
+      </w:pPr>
+      <w:r>
+        <w:t xml:space="preserve">Emma didn’t wait to see if she’d come back. </w:t>
+      </w:r>
+    </w:p>
+    <w:p>
+      <w:pPr>
+        <w:ind w:firstLine="720"/>
+      </w:pPr>
+      <w:r>
+        <w:t xml:space="preserve">She grabbed Gracie under the arm, yanking her toward the exit. The hidden door stood open—thankfully, </w:t>
+      </w:r>
+      <w:r>
+        <w:rPr>
+          <w:i/>
+          <w:iCs/>
+        </w:rPr>
+        <w:t>blessedly</w:t>
+      </w:r>
+      <w:r>
+        <w:t xml:space="preserve"> open—and the two stumbled through it.</w:t>
+      </w:r>
+    </w:p>
+    <w:p>
+      <w:pPr>
+        <w:ind w:firstLine="720"/>
+      </w:pPr>
+      <w:r>
+        <w:t xml:space="preserve">They burst into the hall. Emma’s lungs burned as she half-dragged, half-carried Gracie forward. The walls seemed to close in around them, every shadow stretching, waiting. </w:t>
+      </w:r>
+      <w:r>
+        <w:t>With each turn s</w:t>
+      </w:r>
+      <w:r>
+        <w:t xml:space="preserve">he kept expecting to see that pale blue glow—behind them, beside them, </w:t>
+      </w:r>
+      <w:r>
+        <w:rPr>
+          <w:i/>
+          <w:iCs/>
+        </w:rPr>
+        <w:t>ahead</w:t>
+      </w:r>
+      <w:r>
+        <w:t xml:space="preserve"> of them</w:t>
+      </w:r>
+      <w:r>
+        <w:t xml:space="preserve">. </w:t>
+      </w:r>
+    </w:p>
+    <w:p>
+      <w:pPr>
+        <w:ind w:firstLine="720"/>
+      </w:pPr>
+      <w:r>
+        <w:t>Down the corridor. Past the shelves. Past the empty reading room.</w:t>
+      </w:r>
+    </w:p>
+    <w:p>
+      <w:pPr>
+        <w:ind w:firstLine="720"/>
+      </w:pPr>
+      <w:r>
+        <w:t>“Come on,” Emma panted, her voice trembling. “Almost there.”</w:t>
+      </w:r>
+    </w:p>
+    <w:p>
+      <w:pPr>
+        <w:ind w:firstLine="720"/>
+      </w:pPr>
+      <w:r>
+        <w:t xml:space="preserve">Gracie’s steps were heavy, unsteady, but together they pushed on, bursting through the grand arch that led to the stairwell. The air grew warmer here—alive again—but Emma didn’t trust it. </w:t>
+      </w:r>
+    </w:p>
+    <w:p>
+      <w:pPr>
+        <w:ind w:firstLine="720"/>
+      </w:pPr>
+      <w:r>
         <w:lastRenderedPageBreak/>
-        <w:t>“Please…” Emma pleaded, eyes darting, taking a step back.</w:t>
-      </w:r>
-    </w:p>
-    <w:p>
-      <w:pPr>
-        <w:ind w:firstLine="720"/>
-      </w:pPr>
-      <w:r>
-        <w:t>Everdeen smiled again, sighing. “</w:t>
-      </w:r>
-      <w:r>
-        <w:t xml:space="preserve">Fine. </w:t>
-      </w:r>
-      <w:r>
-        <w:t>But n</w:t>
-      </w:r>
-      <w:r>
-        <w:t xml:space="preserve">ot until your… </w:t>
-      </w:r>
-      <w:r>
-        <w:rPr>
-          <w:i/>
-          <w:iCs/>
-        </w:rPr>
-        <w:t>friend</w:t>
-      </w:r>
-      <w:r>
-        <w:t xml:space="preserve"> has returned my property.”</w:t>
-      </w:r>
-    </w:p>
-    <w:p>
-      <w:pPr>
-        <w:ind w:firstLine="720"/>
-      </w:pPr>
-      <w:r>
-        <w:rPr>
-          <w:i/>
-          <w:iCs/>
-        </w:rPr>
-        <w:t>Property?</w:t>
-      </w:r>
-      <w:r>
-        <w:t xml:space="preserve"> </w:t>
-      </w:r>
-    </w:p>
-    <w:p>
-      <w:pPr>
-        <w:ind w:firstLine="720"/>
-        <w:rPr>
-          <w:i/>
-          <w:iCs/>
-        </w:rPr>
-      </w:pPr>
-      <w:r>
-        <w:t>Emma’s gaze darted to Gracie</w:t>
-      </w:r>
-      <w:r>
-        <w:t xml:space="preserve">. </w:t>
-      </w:r>
-      <w:r>
-        <w:rPr>
-          <w:i/>
-          <w:iCs/>
-        </w:rPr>
-        <w:t>What did she take?</w:t>
-      </w:r>
-    </w:p>
-    <w:p>
-      <w:pPr>
-        <w:ind w:firstLine="720"/>
-      </w:pPr>
-      <w:r>
-        <w:t>Everdeen extended a hand</w:t>
-      </w:r>
-      <w:r>
-        <w:t xml:space="preserve"> her.</w:t>
-      </w:r>
-      <w:r>
-        <w:t xml:space="preserve"> </w:t>
-      </w:r>
-    </w:p>
-    <w:p>
-      <w:pPr>
-        <w:ind w:firstLine="720"/>
-      </w:pPr>
-      <w:r>
-        <w:t xml:space="preserve"> </w:t>
-      </w:r>
-      <w:r>
-        <w:t>“Don’t. Touch her.” Emma forced another step back, her voice trembling but firm.</w:t>
-      </w:r>
-    </w:p>
-    <w:p>
-      <w:pPr>
-        <w:ind w:firstLine="720"/>
-      </w:pPr>
-      <w:r>
-        <w:t xml:space="preserve">Everdeen snapped her hand back, face scrunched. </w:t>
-      </w:r>
-      <w:r>
-        <w:t>“Little miss, we must respect our elders—though</w:t>
-      </w:r>
-      <w:r>
-        <w:t>,</w:t>
-      </w:r>
-      <w:r>
-        <w:t xml:space="preserve">” </w:t>
-      </w:r>
-      <w:r>
-        <w:t>Everdeen tilted her head, studying Emma once more.</w:t>
-      </w:r>
-      <w:r>
-        <w:t xml:space="preserve"> </w:t>
-      </w:r>
-      <w:r>
-        <w:t>“</w:t>
-      </w:r>
-      <w:r>
-        <w:t xml:space="preserve">I suppose your mother wasn’t able to teach you that, was she?” </w:t>
-      </w:r>
-    </w:p>
-    <w:p>
-      <w:pPr>
-        <w:ind w:firstLine="720"/>
-      </w:pPr>
-      <w:r>
-        <w:t>Something snapped in Emma then. “Enough!” she shouted, hurling the handful of salt she’d been clutching.</w:t>
-      </w:r>
-    </w:p>
-    <w:p>
-      <w:pPr>
-        <w:ind w:firstLine="720"/>
-      </w:pPr>
-      <w:r>
-        <w:t>The salt struck Miss Everdeen square in the chest. For an instant, her smile faltered—then her form splintered, the blue haze around her shattering like smoke caught in a gust.</w:t>
-      </w:r>
-    </w:p>
-    <w:p>
-      <w:pPr>
-        <w:ind w:firstLine="720"/>
-      </w:pPr>
-      <w:r>
-        <w:t xml:space="preserve">Emma didn’t wait to see if she’d come back. </w:t>
-      </w:r>
-    </w:p>
-    <w:p>
-      <w:pPr>
-        <w:ind w:firstLine="720"/>
-      </w:pPr>
-      <w:r>
-        <w:t xml:space="preserve">She grabbed Gracie under the arm, yanking her toward the exit. The hidden door stood open—thankfully, </w:t>
-      </w:r>
-      <w:r>
-        <w:rPr>
-          <w:i/>
-          <w:iCs/>
-        </w:rPr>
-        <w:t>blessedly</w:t>
-      </w:r>
-      <w:r>
-        <w:t xml:space="preserve"> open—and the two stumbled through it.</w:t>
-      </w:r>
-    </w:p>
-    <w:p>
-      <w:pPr>
-        <w:ind w:firstLine="720"/>
-      </w:pPr>
-      <w:r>
-        <w:t xml:space="preserve">They burst into the hall. Emma’s lungs burned as she half-dragged, half-carried Gracie forward. The walls seemed to close in around them, every shadow stretching, waiting. </w:t>
-      </w:r>
-      <w:r>
-        <w:t>With each turn s</w:t>
-      </w:r>
-      <w:r>
-        <w:t xml:space="preserve">he kept expecting to see that pale blue glow—behind them, beside them, </w:t>
-      </w:r>
-      <w:r>
-        <w:rPr>
-          <w:i/>
-          <w:iCs/>
-        </w:rPr>
-        <w:t>ahead</w:t>
-      </w:r>
-      <w:r>
-        <w:t xml:space="preserve"> of them</w:t>
-      </w:r>
-      <w:r>
-        <w:t xml:space="preserve">. </w:t>
-      </w:r>
-    </w:p>
-    <w:p>
-      <w:pPr>
-        <w:ind w:firstLine="720"/>
-      </w:pPr>
-      <w:r>
-        <w:t>Down the corridor. Past the shelves. Past the empty reading room.</w:t>
-      </w:r>
-    </w:p>
-    <w:p>
-      <w:pPr>
-        <w:ind w:firstLine="720"/>
-      </w:pPr>
-      <w:r>
-        <w:t>“Come on,” Emma panted, her voice trembling. “Almost there.”</w:t>
-      </w:r>
-    </w:p>
-    <w:p>
-      <w:pPr>
-        <w:ind w:firstLine="720"/>
-      </w:pPr>
-      <w:r>
-        <w:t xml:space="preserve">Gracie’s steps were heavy, unsteady, but together they pushed on, bursting through the grand arch that led to the stairwell. The air grew warmer here—alive again—but Emma didn’t trust it. </w:t>
-      </w:r>
-    </w:p>
-    <w:p>
-      <w:pPr>
-        <w:ind w:firstLine="720"/>
-      </w:pPr>
-      <w:r>
         <w:t>They barreled down the stairs, the echo of their footsteps filling the hollow silence of the library. The front doors were in sight now—salvation, light from the moon spilling through the glass.</w:t>
       </w:r>
     </w:p>
@@ -2007,7 +2064,6 @@
         <w:ind w:firstLine="720"/>
       </w:pPr>
       <w:r>
-        <w:lastRenderedPageBreak/>
         <w:t>And then—</w:t>
       </w:r>
     </w:p>
@@ -2740,6 +2796,7 @@
   <w:style w:type="character" w:default="1" w:styleId="DefaultParagraphFont">
     <w:name w:val="Default Paragraph Font"/>
     <w:uiPriority w:val="1"/>
+    <w:semiHidden/>
     <w:unhideWhenUsed/>
   </w:style>
   <w:style w:type="table" w:default="1" w:styleId="TableNormal">
